--- a/PRPS/Lab1/Лаба1.docx
+++ b/PRPS/Lab1/Лаба1.docx
@@ -1067,7 +1067,7 @@
             <v:path o:extrusionok="f" gradientshapeok="t" o:connecttype="rect"/>
             <o:lock v:ext="edit" aspectratio="t"/>
           </v:shapetype>
-          <v:shape id="_x0000_i1025" type="#_x0000_t75" style="width:504.9pt;height:381.25pt">
+          <v:shape id="_x0000_i1025" type="#_x0000_t75" style="width:505.2pt;height:381pt">
             <v:imagedata r:id="rId7" o:title="Buisness Use Case diagram"/>
           </v:shape>
         </w:pict>
@@ -1094,13 +1094,45 @@
       </w:pPr>
       <w:r>
         <w:rPr>
-          <w:lang w:val="ru-RU"/>
-        </w:rPr>
-        <w:pict>
-          <v:shape id="_x0000_i1026" type="#_x0000_t75" style="width:504.45pt;height:202.6pt">
-            <v:imagedata r:id="rId8" o:title="Main use-case diagram"/>
-          </v:shape>
-        </w:pict>
+          <w:noProof/>
+          <w:lang w:val="ru-RU" w:eastAsia="ru-RU"/>
+        </w:rPr>
+        <w:lastRenderedPageBreak/>
+        <w:drawing>
+          <wp:inline distT="0" distB="0" distL="0" distR="0" wp14:anchorId="09FF7AEE" wp14:editId="3C4B2F4A">
+            <wp:extent cx="6425565" cy="4206875"/>
+            <wp:effectExtent l="0" t="0" r="0" b="3175"/>
+            <wp:docPr id="1" name="Рисунок 1"/>
+            <wp:cNvGraphicFramePr>
+              <a:graphicFrameLocks xmlns:a="http://schemas.openxmlformats.org/drawingml/2006/main" noChangeAspect="1"/>
+            </wp:cNvGraphicFramePr>
+            <a:graphic xmlns:a="http://schemas.openxmlformats.org/drawingml/2006/main">
+              <a:graphicData uri="http://schemas.openxmlformats.org/drawingml/2006/picture">
+                <pic:pic xmlns:pic="http://schemas.openxmlformats.org/drawingml/2006/picture">
+                  <pic:nvPicPr>
+                    <pic:cNvPr id="1" name=""/>
+                    <pic:cNvPicPr/>
+                  </pic:nvPicPr>
+                  <pic:blipFill>
+                    <a:blip r:embed="rId8"/>
+                    <a:stretch>
+                      <a:fillRect/>
+                    </a:stretch>
+                  </pic:blipFill>
+                  <pic:spPr>
+                    <a:xfrm>
+                      <a:off x="0" y="0"/>
+                      <a:ext cx="6425565" cy="4206875"/>
+                    </a:xfrm>
+                    <a:prstGeom prst="rect">
+                      <a:avLst/>
+                    </a:prstGeom>
+                  </pic:spPr>
+                </pic:pic>
+              </a:graphicData>
+            </a:graphic>
+          </wp:inline>
+        </w:drawing>
       </w:r>
     </w:p>
     <w:p>
@@ -1129,15 +1161,12 @@
           <w:lang w:val="ru-RU"/>
         </w:rPr>
       </w:pPr>
-      <w:bookmarkStart w:id="1" w:name="_GoBack"/>
-      <w:bookmarkEnd w:id="1"/>
       <w:r>
         <w:rPr>
           <w:sz w:val="32"/>
           <w:szCs w:val="32"/>
           <w:lang w:val="ru-RU"/>
         </w:rPr>
-        <w:lastRenderedPageBreak/>
         <w:t>Глоссарий</w:t>
       </w:r>
     </w:p>
@@ -1190,15 +1219,15 @@
             <w:pPr>
               <w:ind w:left="0" w:firstLine="0"/>
               <w:jc w:val="left"/>
-              <w:rPr>
-                <w:lang w:val="ru-RU"/>
-              </w:rPr>
             </w:pPr>
             <w:r>
               <w:rPr>
                 <w:lang w:val="ru-RU"/>
               </w:rPr>
               <w:t>Админ</w:t>
+            </w:r>
+            <w:r>
+              <w:t>(admin)</w:t>
             </w:r>
           </w:p>
         </w:tc>
@@ -1264,9 +1293,6 @@
             <w:pPr>
               <w:ind w:left="0" w:firstLine="0"/>
               <w:jc w:val="left"/>
-              <w:rPr>
-                <w:lang w:val="ru-RU"/>
-              </w:rPr>
             </w:pPr>
             <w:r>
               <w:rPr>
@@ -1276,6 +1302,14 @@
                 <w:lang w:val="ru-RU"/>
               </w:rPr>
               <w:t>Преподаватель</w:t>
+            </w:r>
+            <w:r>
+              <w:rPr>
+                <w:rFonts w:ascii="Arial" w:hAnsi="Arial" w:cs="Arial"/>
+                <w:sz w:val="28"/>
+                <w:szCs w:val="28"/>
+              </w:rPr>
+              <w:t>(teacher)</w:t>
             </w:r>
           </w:p>
         </w:tc>
@@ -1392,9 +1426,6 @@
           <w:p>
             <w:pPr>
               <w:ind w:left="0" w:firstLine="0"/>
-              <w:rPr>
-                <w:lang w:val="ru-RU"/>
-              </w:rPr>
             </w:pPr>
             <w:r>
               <w:rPr>
@@ -1404,6 +1435,14 @@
                 <w:lang w:val="ru-RU"/>
               </w:rPr>
               <w:t>Сервер</w:t>
+            </w:r>
+            <w:r>
+              <w:rPr>
+                <w:rFonts w:ascii="Arial" w:hAnsi="Arial" w:cs="Arial"/>
+                <w:sz w:val="28"/>
+                <w:szCs w:val="28"/>
+              </w:rPr>
+              <w:t>(server)</w:t>
             </w:r>
           </w:p>
         </w:tc>
@@ -1425,7 +1464,16 @@
                 <w:szCs w:val="28"/>
                 <w:lang w:val="ru-RU"/>
               </w:rPr>
-              <w:t>Вычислительное и запоминающее устройство всей сети</w:t>
+              <w:t>З</w:t>
+            </w:r>
+            <w:r>
+              <w:rPr>
+                <w:rFonts w:ascii="Arial" w:hAnsi="Arial" w:cs="Arial"/>
+                <w:sz w:val="28"/>
+                <w:szCs w:val="28"/>
+                <w:lang w:val="ru-RU"/>
+              </w:rPr>
+              <w:t>апоминающее устройство всей сети</w:t>
             </w:r>
             <w:r>
               <w:rPr>
@@ -1502,6 +1550,83 @@
               </w:rPr>
               <w:t>Регистрация пользователя</w:t>
             </w:r>
+            <w:r>
+              <w:rPr>
+                <w:rFonts w:ascii="Arial" w:hAnsi="Arial" w:cs="Arial"/>
+                <w:sz w:val="28"/>
+                <w:szCs w:val="28"/>
+                <w:lang w:val="ru-RU"/>
+              </w:rPr>
+              <w:t xml:space="preserve"> (</w:t>
+            </w:r>
+            <w:r>
+              <w:rPr>
+                <w:rFonts w:ascii="Arial" w:hAnsi="Arial" w:cs="Arial"/>
+                <w:sz w:val="28"/>
+                <w:szCs w:val="28"/>
+              </w:rPr>
+              <w:t>signing</w:t>
+            </w:r>
+            <w:r>
+              <w:rPr>
+                <w:rFonts w:ascii="Arial" w:hAnsi="Arial" w:cs="Arial"/>
+                <w:sz w:val="28"/>
+                <w:szCs w:val="28"/>
+                <w:lang w:val="ru-RU"/>
+              </w:rPr>
+              <w:t xml:space="preserve"> </w:t>
+            </w:r>
+            <w:r>
+              <w:rPr>
+                <w:rFonts w:ascii="Arial" w:hAnsi="Arial" w:cs="Arial"/>
+                <w:sz w:val="28"/>
+                <w:szCs w:val="28"/>
+              </w:rPr>
+              <w:t>up</w:t>
+            </w:r>
+            <w:r>
+              <w:rPr>
+                <w:rFonts w:ascii="Arial" w:hAnsi="Arial" w:cs="Arial"/>
+                <w:sz w:val="28"/>
+                <w:szCs w:val="28"/>
+                <w:lang w:val="ru-RU"/>
+              </w:rPr>
+              <w:t xml:space="preserve"> </w:t>
+            </w:r>
+            <w:r>
+              <w:rPr>
+                <w:rFonts w:ascii="Arial" w:hAnsi="Arial" w:cs="Arial"/>
+                <w:sz w:val="28"/>
+                <w:szCs w:val="28"/>
+              </w:rPr>
+              <w:t>new</w:t>
+            </w:r>
+            <w:r>
+              <w:rPr>
+                <w:rFonts w:ascii="Arial" w:hAnsi="Arial" w:cs="Arial"/>
+                <w:sz w:val="28"/>
+                <w:szCs w:val="28"/>
+                <w:lang w:val="ru-RU"/>
+              </w:rPr>
+              <w:t xml:space="preserve"> </w:t>
+            </w:r>
+            <w:r>
+              <w:rPr>
+                <w:rFonts w:ascii="Arial" w:hAnsi="Arial" w:cs="Arial"/>
+                <w:sz w:val="28"/>
+                <w:szCs w:val="28"/>
+              </w:rPr>
+              <w:t>user</w:t>
+            </w:r>
+            <w:r>
+              <w:rPr>
+                <w:rFonts w:ascii="Arial" w:hAnsi="Arial" w:cs="Arial"/>
+                <w:sz w:val="28"/>
+                <w:szCs w:val="28"/>
+                <w:lang w:val="ru-RU"/>
+              </w:rPr>
+              <w:t>)</w:t>
+            </w:r>
           </w:p>
         </w:tc>
         <w:tc>
@@ -1561,6 +1686,14 @@
               </w:rPr>
               <w:t>Уведомление об окончании работы</w:t>
             </w:r>
+            <w:r>
+              <w:rPr>
+                <w:rFonts w:ascii="Arial" w:hAnsi="Arial" w:cs="Arial"/>
+                <w:sz w:val="28"/>
+                <w:szCs w:val="28"/>
+              </w:rPr>
+              <w:t xml:space="preserve"> (end of working plan report)</w:t>
+            </w:r>
           </w:p>
         </w:tc>
         <w:tc>
@@ -1581,17 +1714,7 @@
                 <w:szCs w:val="28"/>
                 <w:lang w:val="ru-RU"/>
               </w:rPr>
-              <w:t xml:space="preserve">Преподаватель по итогу выполнения определенной </w:t>
-            </w:r>
-            <w:proofErr w:type="gramStart"/>
-            <w:r>
-              <w:rPr>
-                <w:rFonts w:ascii="Arial" w:hAnsi="Arial" w:cs="Arial"/>
-                <w:sz w:val="28"/>
-                <w:szCs w:val="28"/>
-                <w:lang w:val="ru-RU"/>
-              </w:rPr>
-              <w:t xml:space="preserve">деятельности </w:t>
+              <w:t>Преподаватель по итогу выпол</w:t>
             </w:r>
             <w:r>
               <w:rPr>
@@ -1600,9 +1723,8 @@
                 <w:szCs w:val="28"/>
                 <w:lang w:val="ru-RU"/>
               </w:rPr>
-              <w:t>,</w:t>
+              <w:t xml:space="preserve">нения определенной </w:t>
             </w:r>
-            <w:proofErr w:type="gramEnd"/>
             <w:r>
               <w:rPr>
                 <w:rFonts w:ascii="Arial" w:hAnsi="Arial" w:cs="Arial"/>
@@ -1610,7 +1732,17 @@
                 <w:szCs w:val="28"/>
                 <w:lang w:val="ru-RU"/>
               </w:rPr>
-              <w:t xml:space="preserve"> </w:t>
+              <w:lastRenderedPageBreak/>
+              <w:t>деятельности</w:t>
+            </w:r>
+            <w:r>
+              <w:rPr>
+                <w:rFonts w:ascii="Arial" w:hAnsi="Arial" w:cs="Arial"/>
+                <w:sz w:val="28"/>
+                <w:szCs w:val="28"/>
+                <w:lang w:val="ru-RU"/>
+              </w:rPr>
+              <w:t xml:space="preserve">, </w:t>
             </w:r>
             <w:r>
               <w:rPr>
@@ -1645,6 +1777,9 @@
             <w:pPr>
               <w:ind w:left="0" w:firstLine="0"/>
               <w:jc w:val="left"/>
+              <w:rPr>
+                <w:lang w:val="ru-RU"/>
+              </w:rPr>
             </w:pPr>
             <w:r>
               <w:rPr>
@@ -1653,7 +1788,51 @@
                 <w:szCs w:val="28"/>
                 <w:lang w:val="ru-RU"/>
               </w:rPr>
+              <w:lastRenderedPageBreak/>
               <w:t>Получение итоговой суммы преподавателя</w:t>
+            </w:r>
+            <w:r>
+              <w:rPr>
+                <w:rFonts w:ascii="Arial" w:hAnsi="Arial" w:cs="Arial"/>
+                <w:sz w:val="28"/>
+                <w:szCs w:val="28"/>
+                <w:lang w:val="ru-RU"/>
+              </w:rPr>
+              <w:t xml:space="preserve"> (</w:t>
+            </w:r>
+            <w:r>
+              <w:rPr>
+                <w:rFonts w:ascii="Arial" w:hAnsi="Arial" w:cs="Arial"/>
+                <w:sz w:val="28"/>
+                <w:szCs w:val="28"/>
+              </w:rPr>
+              <w:t>getting</w:t>
+            </w:r>
+            <w:r>
+              <w:rPr>
+                <w:rFonts w:ascii="Arial" w:hAnsi="Arial" w:cs="Arial"/>
+                <w:sz w:val="28"/>
+                <w:szCs w:val="28"/>
+                <w:lang w:val="ru-RU"/>
+              </w:rPr>
+              <w:t xml:space="preserve"> </w:t>
+            </w:r>
+            <w:r>
+              <w:rPr>
+                <w:rFonts w:ascii="Arial" w:hAnsi="Arial" w:cs="Arial"/>
+                <w:sz w:val="28"/>
+                <w:szCs w:val="28"/>
+              </w:rPr>
+              <w:t>checksum</w:t>
+            </w:r>
+            <w:r>
+              <w:rPr>
+                <w:rFonts w:ascii="Arial" w:hAnsi="Arial" w:cs="Arial"/>
+                <w:sz w:val="28"/>
+                <w:szCs w:val="28"/>
+                <w:lang w:val="ru-RU"/>
+              </w:rPr>
+              <w:t>)</w:t>
             </w:r>
           </w:p>
         </w:tc>
@@ -1675,105 +1854,31 @@
                 <w:sz w:val="28"/>
                 <w:lang w:val="ru-RU"/>
               </w:rPr>
-              <w:t>формирование для каждого преподавателя итоговой суммы (в часах) запланированных и выполненных объемов работ по семестрам;</w:t>
-            </w:r>
-          </w:p>
-        </w:tc>
-      </w:tr>
-      <w:tr>
-        <w:trPr>
-          <w:trHeight w:val="747"/>
-        </w:trPr>
-        <w:tc>
-          <w:tcPr>
-            <w:tcW w:w="4793" w:type="dxa"/>
-          </w:tcPr>
-          <w:p>
-            <w:pPr>
-              <w:ind w:left="0" w:firstLine="0"/>
-              <w:jc w:val="left"/>
-              <w:rPr>
-                <w:lang w:val="ru-RU"/>
-              </w:rPr>
-            </w:pPr>
-            <w:proofErr w:type="spellStart"/>
-            <w:r>
-              <w:rPr>
-                <w:rFonts w:ascii="Arial" w:hAnsi="Arial" w:cs="Arial"/>
-                <w:sz w:val="28"/>
-                <w:szCs w:val="28"/>
-              </w:rPr>
-              <w:t>Обработать</w:t>
-            </w:r>
-            <w:proofErr w:type="spellEnd"/>
-            <w:r>
-              <w:rPr>
-                <w:rFonts w:ascii="Arial" w:hAnsi="Arial" w:cs="Arial"/>
-                <w:sz w:val="28"/>
-                <w:szCs w:val="28"/>
-              </w:rPr>
-              <w:t xml:space="preserve"> </w:t>
-            </w:r>
-            <w:proofErr w:type="spellStart"/>
-            <w:r>
-              <w:rPr>
-                <w:rFonts w:ascii="Arial" w:hAnsi="Arial" w:cs="Arial"/>
-                <w:sz w:val="28"/>
-                <w:szCs w:val="28"/>
-              </w:rPr>
-              <w:t>данные</w:t>
-            </w:r>
-            <w:proofErr w:type="spellEnd"/>
-          </w:p>
-        </w:tc>
-        <w:tc>
-          <w:tcPr>
-            <w:tcW w:w="4794" w:type="dxa"/>
-          </w:tcPr>
-          <w:p>
-            <w:pPr>
-              <w:ind w:left="0" w:firstLine="0"/>
-              <w:rPr>
-                <w:lang w:val="ru-RU"/>
-              </w:rPr>
-            </w:pPr>
-            <w:r>
-              <w:rPr>
-                <w:rFonts w:ascii="Arial" w:hAnsi="Arial" w:cs="Arial"/>
-                <w:sz w:val="28"/>
-                <w:szCs w:val="28"/>
-                <w:lang w:val="ru-RU"/>
-              </w:rPr>
-              <w:t xml:space="preserve">Сервер выполняет определенные </w:t>
+              <w:t>формирование для каждого преподавателя итоговой суммы (в часах) запланированных и выполненных объемов работ по семестрам</w:t>
             </w:r>
             <w:r>
               <w:rPr>
                 <w:rFonts w:ascii="Arial" w:hAnsi="Arial" w:cs="Arial"/>
                 <w:sz w:val="28"/>
-                <w:szCs w:val="28"/>
                 <w:lang w:val="ru-RU"/>
               </w:rPr>
-              <w:t>операции над полученными данными (</w:t>
+              <w:t xml:space="preserve">, </w:t>
             </w:r>
-            <w:proofErr w:type="gramStart"/>
             <w:r>
               <w:rPr>
                 <w:rFonts w:ascii="Arial" w:hAnsi="Arial" w:cs="Arial"/>
                 <w:sz w:val="28"/>
-                <w:szCs w:val="28"/>
                 <w:lang w:val="ru-RU"/>
               </w:rPr>
-              <w:t>например</w:t>
+              <w:t>так же с комментариями при несоответствии отработанных фактически и запланированных часов</w:t>
             </w:r>
-            <w:proofErr w:type="gramEnd"/>
             <w:r>
               <w:rPr>
                 <w:rFonts w:ascii="Arial" w:hAnsi="Arial" w:cs="Arial"/>
                 <w:sz w:val="28"/>
-                <w:szCs w:val="28"/>
                 <w:lang w:val="ru-RU"/>
               </w:rPr>
-              <w:t xml:space="preserve"> для определения итоговой суммы)</w:t>
+              <w:t>;</w:t>
             </w:r>
           </w:p>
         </w:tc>
@@ -1934,7 +2039,6 @@
         <w:rPr>
           <w:lang w:val="ru-RU"/>
         </w:rPr>
-        <w:lastRenderedPageBreak/>
         <w:t xml:space="preserve">При первом запуске системы создается пустой аккаунт администратора со стандартным пароль и логином </w:t>
       </w:r>
       <w:r>
@@ -2319,13 +2423,7 @@
         <w:rPr>
           <w:lang w:val="ru-RU"/>
         </w:rPr>
-        <w:t>При различных как системных, так и пользовательских ошибках</w:t>
-      </w:r>
-      <w:r>
-        <w:rPr>
-          <w:lang w:val="ru-RU"/>
-        </w:rPr>
-        <w:t xml:space="preserve"> Администратор может напрямую работать с сервером, </w:t>
+        <w:t xml:space="preserve">При различных как системных, так и пользовательских ошибках Администратор может напрямую работать с сервером, </w:t>
       </w:r>
       <w:r>
         <w:rPr>
@@ -2415,6 +2513,7 @@
         <w:rPr>
           <w:lang w:val="ru-RU"/>
         </w:rPr>
+        <w:lastRenderedPageBreak/>
         <w:t>Администратор</w:t>
       </w:r>
       <w:r>
@@ -2458,6 +2557,18 @@
         <w:t>admin</w:t>
       </w:r>
       <w:proofErr w:type="spellEnd"/>
+      <w:r>
+        <w:rPr>
+          <w:lang w:val="ru-RU"/>
+        </w:rPr>
+        <w:t xml:space="preserve">. </w:t>
+      </w:r>
+      <w:r>
+        <w:rPr>
+          <w:lang w:val="ru-RU"/>
+        </w:rPr>
+        <w:t>Каждому преподавателю задается определенное количество часов для отработки</w:t>
+      </w:r>
       <w:r>
         <w:rPr>
           <w:lang w:val="ru-RU"/>
@@ -2544,13 +2655,7 @@
         <w:rPr>
           <w:lang w:val="ru-RU"/>
         </w:rPr>
-        <w:t>Создать план работы</w:t>
-      </w:r>
-      <w:r>
-        <w:rPr>
-          <w:lang w:val="ru-RU"/>
-        </w:rPr>
-        <w:t xml:space="preserve"> </w:t>
+        <w:t xml:space="preserve">Создать план работы </w:t>
       </w:r>
     </w:p>
     <w:p>
@@ -2622,6 +2727,28 @@
         <w:rPr>
           <w:lang w:val="ru-RU"/>
         </w:rPr>
+        <w:t xml:space="preserve">. </w:t>
+      </w:r>
+      <w:proofErr w:type="gramStart"/>
+      <w:r>
+        <w:rPr>
+          <w:lang w:val="ru-RU"/>
+        </w:rPr>
+        <w:t>Часы</w:t>
+      </w:r>
+      <w:proofErr w:type="gramEnd"/>
+      <w:r>
+        <w:rPr>
+          <w:lang w:val="ru-RU"/>
+        </w:rPr>
+        <w:t xml:space="preserve"> отведенные на план не могут превышать часы отведенные на преподавателя</w:t>
+      </w:r>
+      <w:bookmarkStart w:id="1" w:name="_GoBack"/>
+      <w:bookmarkEnd w:id="1"/>
+      <w:r>
+        <w:rPr>
+          <w:lang w:val="ru-RU"/>
+        </w:rPr>
         <w:t>.</w:t>
       </w:r>
     </w:p>
@@ -2704,13 +2831,7 @@
         <w:rPr>
           <w:lang w:val="ru-RU"/>
         </w:rPr>
-        <w:t>Уведомление об окончании</w:t>
-      </w:r>
-      <w:r>
-        <w:rPr>
-          <w:lang w:val="ru-RU"/>
-        </w:rPr>
-        <w:t xml:space="preserve"> работы </w:t>
+        <w:t xml:space="preserve">Уведомление об окончании работы </w:t>
       </w:r>
     </w:p>
     <w:p>
@@ -2908,13 +3029,7 @@
         <w:rPr>
           <w:lang w:val="ru-RU"/>
         </w:rPr>
-        <w:t xml:space="preserve"> </w:t>
-      </w:r>
-      <w:r>
-        <w:rPr>
-          <w:lang w:val="ru-RU"/>
-        </w:rPr>
-        <w:t>Пользователь</w:t>
+        <w:t xml:space="preserve"> Пользователь</w:t>
       </w:r>
       <w:r>
         <w:rPr>
@@ -2926,19 +3041,7 @@
         <w:rPr>
           <w:lang w:val="ru-RU"/>
         </w:rPr>
-        <w:t xml:space="preserve"> выбрав</w:t>
-      </w:r>
-      <w:r>
-        <w:rPr>
-          <w:lang w:val="ru-RU"/>
-        </w:rPr>
-        <w:t xml:space="preserve"> в списке преподавателей</w:t>
-      </w:r>
-      <w:r>
-        <w:rPr>
-          <w:lang w:val="ru-RU"/>
-        </w:rPr>
-        <w:t xml:space="preserve"> необходимый план</w:t>
+        <w:t xml:space="preserve"> выбрав в списке преподавателей необходимый план</w:t>
       </w:r>
       <w:r>
         <w:rPr>
@@ -2974,19 +3077,7 @@
         <w:rPr>
           <w:lang w:val="ru-RU"/>
         </w:rPr>
-        <w:t xml:space="preserve"> </w:t>
-      </w:r>
-      <w:r>
-        <w:rPr>
-          <w:lang w:val="ru-RU"/>
-        </w:rPr>
-        <w:t xml:space="preserve">и </w:t>
-      </w:r>
-      <w:r>
-        <w:rPr>
-          <w:lang w:val="ru-RU"/>
-        </w:rPr>
-        <w:t xml:space="preserve">подтверждает свой </w:t>
+        <w:t xml:space="preserve"> и подтверждает свой </w:t>
       </w:r>
       <w:r>
         <w:rPr>
@@ -2998,13 +3089,7 @@
         <w:rPr>
           <w:lang w:val="ru-RU"/>
         </w:rPr>
-        <w:t xml:space="preserve">после чего </w:t>
-      </w:r>
-      <w:r>
-        <w:rPr>
-          <w:lang w:val="ru-RU"/>
-        </w:rPr>
-        <w:t>во всплывающем окне выводится итоговая сумма преподавателей</w:t>
+        <w:t>после чего во всплывающем окне выводится итоговая сумма преподавателей</w:t>
       </w:r>
       <w:r>
         <w:rPr>
@@ -3115,7 +3200,6 @@
         <w:rPr>
           <w:lang w:val="ru-RU"/>
         </w:rPr>
-        <w:lastRenderedPageBreak/>
         <w:t xml:space="preserve"> Пользователь</w:t>
       </w:r>
       <w:r>
@@ -3286,172 +3370,6 @@
         </w:rPr>
         <w:t>.</w:t>
       </w:r>
-    </w:p>
-    <w:p>
-      <w:pPr>
-        <w:pStyle w:val="a4"/>
-        <w:ind w:left="1220" w:firstLine="0"/>
-        <w:rPr>
-          <w:lang w:val="ru-RU"/>
-        </w:rPr>
-      </w:pPr>
-    </w:p>
-    <w:p>
-      <w:pPr>
-        <w:pStyle w:val="a4"/>
-        <w:numPr>
-          <w:ilvl w:val="0"/>
-          <w:numId w:val="23"/>
-        </w:numPr>
-        <w:rPr>
-          <w:lang w:val="ru-RU"/>
-        </w:rPr>
-      </w:pPr>
-      <w:r>
-        <w:rPr>
-          <w:lang w:val="ru-RU"/>
-        </w:rPr>
-        <w:t>Обработать данные</w:t>
-      </w:r>
-      <w:r>
-        <w:rPr>
-          <w:lang w:val="ru-RU"/>
-        </w:rPr>
-        <w:t xml:space="preserve"> </w:t>
-      </w:r>
-    </w:p>
-    <w:p>
-      <w:pPr>
-        <w:pStyle w:val="a4"/>
-        <w:numPr>
-          <w:ilvl w:val="1"/>
-          <w:numId w:val="23"/>
-        </w:numPr>
-        <w:rPr>
-          <w:lang w:val="ru-RU"/>
-        </w:rPr>
-      </w:pPr>
-      <w:r>
-        <w:rPr>
-          <w:lang w:val="ru-RU"/>
-        </w:rPr>
-        <w:t>.</w:t>
-      </w:r>
-    </w:p>
-    <w:p>
-      <w:pPr>
-        <w:pStyle w:val="a4"/>
-        <w:numPr>
-          <w:ilvl w:val="1"/>
-          <w:numId w:val="23"/>
-        </w:numPr>
-        <w:rPr>
-          <w:lang w:val="ru-RU"/>
-        </w:rPr>
-      </w:pPr>
-      <w:r>
-        <w:rPr>
-          <w:lang w:val="ru-RU"/>
-        </w:rPr>
-        <w:t xml:space="preserve"> </w:t>
-      </w:r>
-      <w:r>
-        <w:rPr>
-          <w:lang w:val="ru-RU"/>
-        </w:rPr>
-        <w:t>Система использует свои ВУ и ЗУ</w:t>
-      </w:r>
-      <w:r>
-        <w:rPr>
-          <w:lang w:val="ru-RU"/>
-        </w:rPr>
-        <w:t xml:space="preserve"> </w:t>
-      </w:r>
-      <w:r>
-        <w:rPr>
-          <w:lang w:val="ru-RU"/>
-        </w:rPr>
-        <w:t>для обработки необходимых данных</w:t>
-      </w:r>
-      <w:r>
-        <w:rPr>
-          <w:lang w:val="ru-RU"/>
-        </w:rPr>
-        <w:t xml:space="preserve">, </w:t>
-      </w:r>
-      <w:r>
-        <w:rPr>
-          <w:lang w:val="ru-RU"/>
-        </w:rPr>
-        <w:t>после в зависимости от запроса предоставляет доступ к обработанным данным необходимому пользователю</w:t>
-      </w:r>
-      <w:r>
-        <w:rPr>
-          <w:lang w:val="ru-RU"/>
-        </w:rPr>
-        <w:t>.</w:t>
-      </w:r>
-    </w:p>
-    <w:p>
-      <w:pPr>
-        <w:pStyle w:val="a4"/>
-        <w:numPr>
-          <w:ilvl w:val="1"/>
-          <w:numId w:val="23"/>
-        </w:numPr>
-        <w:rPr>
-          <w:lang w:val="ru-RU"/>
-        </w:rPr>
-      </w:pPr>
-      <w:r>
-        <w:rPr>
-          <w:lang w:val="ru-RU"/>
-        </w:rPr>
-        <w:t>При различных сбоях системы</w:t>
-      </w:r>
-      <w:r>
-        <w:rPr>
-          <w:lang w:val="ru-RU"/>
-        </w:rPr>
-        <w:t>,</w:t>
-      </w:r>
-      <w:r>
-        <w:rPr>
-          <w:lang w:val="ru-RU"/>
-        </w:rPr>
-        <w:t xml:space="preserve"> </w:t>
-      </w:r>
-      <w:r>
-        <w:rPr>
-          <w:lang w:val="ru-RU"/>
-        </w:rPr>
-        <w:t xml:space="preserve">она </w:t>
-      </w:r>
-      <w:r>
-        <w:rPr>
-          <w:lang w:val="ru-RU"/>
-        </w:rPr>
-        <w:t>уведомляет об этом обратившегося к ней пользователя</w:t>
-      </w:r>
-      <w:r>
-        <w:rPr>
-          <w:lang w:val="ru-RU"/>
-        </w:rPr>
-        <w:t xml:space="preserve">, </w:t>
-      </w:r>
-      <w:r>
-        <w:rPr>
-          <w:lang w:val="ru-RU"/>
-        </w:rPr>
-        <w:t>после чего он самостоятельно решает конфликт. При определенных сбоях система может самостоятельно отключиться</w:t>
-      </w:r>
-    </w:p>
-    <w:p>
-      <w:pPr>
-        <w:rPr>
-          <w:lang w:val="ru-RU"/>
-        </w:rPr>
-      </w:pPr>
     </w:p>
     <w:p>
       <w:pPr>
@@ -3492,49 +3410,7 @@
             <w:rStyle w:val="a5"/>
             <w:lang w:val="ru-RU"/>
           </w:rPr>
-          <w:t xml:space="preserve">Примеры </w:t>
-        </w:r>
-        <w:r>
-          <w:rPr>
-            <w:rStyle w:val="a5"/>
-            <w:lang w:val="ru-RU"/>
-          </w:rPr>
-          <w:t>а</w:t>
-        </w:r>
-        <w:r>
-          <w:rPr>
-            <w:rStyle w:val="a5"/>
-            <w:lang w:val="ru-RU"/>
-          </w:rPr>
-          <w:t>н</w:t>
-        </w:r>
-        <w:r>
-          <w:rPr>
-            <w:rStyle w:val="a5"/>
-            <w:lang w:val="ru-RU"/>
-          </w:rPr>
-          <w:t>а</w:t>
-        </w:r>
-        <w:r>
-          <w:rPr>
-            <w:rStyle w:val="a5"/>
-            <w:lang w:val="ru-RU"/>
-          </w:rPr>
-          <w:t>л</w:t>
-        </w:r>
-        <w:r>
-          <w:rPr>
-            <w:rStyle w:val="a5"/>
-            <w:lang w:val="ru-RU"/>
-          </w:rPr>
-          <w:t>и</w:t>
-        </w:r>
-        <w:r>
-          <w:rPr>
-            <w:rStyle w:val="a5"/>
-            <w:lang w:val="ru-RU"/>
-          </w:rPr>
-          <w:t>за</w:t>
+          <w:t>Примеры анализа</w:t>
         </w:r>
       </w:hyperlink>
       <w:r>
